--- a/4.project.116/methods.docx
+++ b/4.project.116/methods.docx
@@ -72,19 +72,15 @@
       </w:r>
       <w:proofErr w:type="spellEnd"/>
       <w:r>
-        <w:t xml:space="preserve"> C L</w:t>
-      </w:r>
-      <w:r>
-        <w:rPr>
-          <w:vertAlign w:val="superscript"/>
-        </w:rPr>
-        <w:t>–1</w:t>
+        <w:t xml:space="preserve"> C </w:t>
+      </w:r>
+      <w:r>
+        <w:t>L^-1</w:t>
       </w:r>
       <w:r>
         <w:t>.</w:t>
       </w:r>
     </w:p>
-    <w:p/>
     <w:sectPr>
       <w:pgSz w:w="12240" w:h="15840"/>
       <w:pgMar w:top="1440" w:right="1440" w:bottom="1440" w:left="1440" w:header="720" w:footer="720" w:gutter="0"/>
